--- a/IScroll5滚动插件.docx
+++ b/IScroll5滚动插件.docx
@@ -7,7 +7,6 @@
         <w:spacing w:beforeLines="100" w:afterLines="200"/>
         <w:jc w:val="center"/>
         <w:rPr>
-          <w:rFonts w:hint="eastAsia"/>
           <w:color w:val="9BBB59" w:themeColor="accent3"/>
           <w:sz w:val="52"/>
           <w:szCs w:val="52"/>
@@ -47,7 +46,7 @@
       <w:pPr>
         <w:spacing w:beforeLines="50" w:afterLines="100"/>
         <w:rPr>
-          <w:rFonts w:ascii="幼圆" w:eastAsia="幼圆" w:hint="eastAsia"/>
+          <w:rFonts w:ascii="幼圆" w:eastAsia="幼圆"/>
           <w:b/>
           <w:color w:val="F79646" w:themeColor="accent6"/>
           <w:sz w:val="28"/>
@@ -68,7 +67,7 @@
     <w:p>
       <w:pPr>
         <w:rPr>
-          <w:rFonts w:ascii="幼圆" w:eastAsia="幼圆" w:hint="eastAsia"/>
+          <w:rFonts w:ascii="幼圆" w:eastAsia="幼圆"/>
           <w:sz w:val="24"/>
           <w:szCs w:val="24"/>
         </w:rPr>
@@ -86,7 +85,7 @@
     <w:p>
       <w:pPr>
         <w:rPr>
-          <w:rFonts w:ascii="幼圆" w:eastAsia="幼圆" w:hint="eastAsia"/>
+          <w:rFonts w:ascii="幼圆" w:eastAsia="幼圆"/>
           <w:sz w:val="24"/>
           <w:szCs w:val="24"/>
         </w:rPr>
@@ -130,7 +129,7 @@
     <w:p>
       <w:pPr>
         <w:rPr>
-          <w:rFonts w:ascii="幼圆" w:eastAsia="幼圆" w:hint="eastAsia"/>
+          <w:rFonts w:ascii="幼圆" w:eastAsia="幼圆"/>
           <w:sz w:val="24"/>
           <w:szCs w:val="24"/>
         </w:rPr>
@@ -182,7 +181,7 @@
     <w:p>
       <w:pPr>
         <w:rPr>
-          <w:rFonts w:ascii="幼圆" w:eastAsia="幼圆" w:hint="eastAsia"/>
+          <w:rFonts w:ascii="幼圆" w:eastAsia="幼圆"/>
           <w:sz w:val="24"/>
           <w:szCs w:val="24"/>
         </w:rPr>
@@ -216,7 +215,7 @@
     <w:p>
       <w:pPr>
         <w:rPr>
-          <w:rFonts w:ascii="幼圆" w:eastAsia="幼圆" w:hint="eastAsia"/>
+          <w:rFonts w:ascii="幼圆" w:eastAsia="幼圆"/>
           <w:sz w:val="24"/>
           <w:szCs w:val="24"/>
         </w:rPr>
@@ -251,7 +250,7 @@
     <w:p>
       <w:pPr>
         <w:rPr>
-          <w:rFonts w:ascii="幼圆" w:eastAsia="幼圆" w:hint="eastAsia"/>
+          <w:rFonts w:ascii="幼圆" w:eastAsia="幼圆"/>
           <w:sz w:val="24"/>
           <w:szCs w:val="24"/>
         </w:rPr>
@@ -287,7 +286,7 @@
     <w:p>
       <w:pPr>
         <w:rPr>
-          <w:rFonts w:ascii="幼圆" w:eastAsia="幼圆" w:hint="eastAsia"/>
+          <w:rFonts w:ascii="幼圆" w:eastAsia="幼圆"/>
           <w:sz w:val="24"/>
           <w:szCs w:val="24"/>
         </w:rPr>
@@ -322,7 +321,7 @@
     <w:p>
       <w:pPr>
         <w:rPr>
-          <w:rFonts w:ascii="幼圆" w:eastAsia="幼圆" w:hint="eastAsia"/>
+          <w:rFonts w:ascii="幼圆" w:eastAsia="幼圆"/>
           <w:sz w:val="24"/>
           <w:szCs w:val="24"/>
         </w:rPr>
@@ -341,7 +340,7 @@
       <w:pPr>
         <w:ind w:left="420" w:firstLine="420"/>
         <w:rPr>
-          <w:rFonts w:ascii="幼圆" w:eastAsia="幼圆" w:hint="eastAsia"/>
+          <w:rFonts w:ascii="幼圆" w:eastAsia="幼圆"/>
           <w:sz w:val="24"/>
           <w:szCs w:val="24"/>
         </w:rPr>
@@ -404,7 +403,7 @@
       <w:pPr>
         <w:spacing w:beforeLines="50" w:afterLines="100"/>
         <w:rPr>
-          <w:rFonts w:ascii="幼圆" w:eastAsia="幼圆" w:hint="eastAsia"/>
+          <w:rFonts w:ascii="幼圆" w:eastAsia="幼圆"/>
           <w:b/>
           <w:color w:val="F79646" w:themeColor="accent6"/>
           <w:sz w:val="28"/>
@@ -455,7 +454,7 @@
     <w:p>
       <w:pPr>
         <w:rPr>
-          <w:rFonts w:ascii="幼圆" w:eastAsia="幼圆" w:hint="eastAsia"/>
+          <w:rFonts w:ascii="幼圆" w:eastAsia="幼圆"/>
           <w:sz w:val="24"/>
           <w:szCs w:val="24"/>
         </w:rPr>
@@ -534,7 +533,7 @@
       <w:pPr>
         <w:ind w:left="420" w:firstLine="420"/>
         <w:rPr>
-          <w:rFonts w:ascii="幼圆" w:eastAsia="幼圆" w:hint="eastAsia"/>
+          <w:rFonts w:ascii="幼圆" w:eastAsia="幼圆"/>
           <w:sz w:val="24"/>
           <w:szCs w:val="24"/>
         </w:rPr>
@@ -597,7 +596,7 @@
     <w:p>
       <w:pPr>
         <w:rPr>
-          <w:rFonts w:ascii="幼圆" w:eastAsia="幼圆" w:hint="eastAsia"/>
+          <w:rFonts w:ascii="幼圆" w:eastAsia="幼圆"/>
           <w:color w:val="C00000"/>
           <w:sz w:val="24"/>
           <w:szCs w:val="24"/>
@@ -640,26 +639,147 @@
     <w:p>
       <w:pPr>
         <w:rPr>
-          <w:rFonts w:ascii="幼圆" w:eastAsia="幼圆" w:hint="eastAsia"/>
-          <w:sz w:val="24"/>
-          <w:szCs w:val="24"/>
-        </w:rPr>
-      </w:pPr>
-      <w:r>
-        <w:rPr>
-          <w:rFonts w:ascii="幼圆" w:eastAsia="幼圆" w:hint="eastAsia"/>
-          <w:sz w:val="24"/>
-          <w:szCs w:val="24"/>
-        </w:rPr>
-        <w:tab/>
-        <w:t>（2）编写JS代码</w:t>
+          <w:rFonts w:ascii="幼圆" w:eastAsia="幼圆"/>
+          <w:sz w:val="24"/>
+          <w:szCs w:val="24"/>
+        </w:rPr>
+      </w:pPr>
+      <w:r>
+        <w:rPr>
+          <w:rFonts w:ascii="幼圆" w:eastAsia="幼圆" w:hint="eastAsia"/>
+          <w:sz w:val="24"/>
+          <w:szCs w:val="24"/>
+        </w:rPr>
+        <w:tab/>
+      </w:r>
+      <w:r>
+        <w:rPr>
+          <w:rFonts w:ascii="幼圆" w:eastAsia="幼圆" w:hint="eastAsia"/>
+          <w:sz w:val="24"/>
+          <w:szCs w:val="24"/>
+        </w:rPr>
+        <w:t>（2）计算滚动层的高度（滚动层必须要设置高度，不然没效果）</w:t>
+      </w:r>
+    </w:p>
+    <w:p>
+      <w:pPr>
+        <w:ind w:left="420" w:firstLine="420"/>
+        <w:rPr>
+          <w:rFonts w:ascii="幼圆" w:eastAsia="幼圆"/>
+          <w:sz w:val="24"/>
+          <w:szCs w:val="24"/>
+        </w:rPr>
+      </w:pPr>
+      <w:r>
+        <w:rPr>
+          <w:rFonts w:ascii="幼圆" w:eastAsia="幼圆" w:hint="eastAsia"/>
+          <w:noProof/>
+          <w:sz w:val="24"/>
+          <w:szCs w:val="24"/>
+        </w:rPr>
+        <w:drawing>
+          <wp:inline distT="0" distB="0" distL="0" distR="0">
+            <wp:extent cx="5274310" cy="663091"/>
+            <wp:effectExtent l="19050" t="0" r="2540" b="0"/>
+            <wp:docPr id="5" name="图片 13"/>
+            <wp:cNvGraphicFramePr>
+              <a:graphicFrameLocks xmlns:a="http://schemas.openxmlformats.org/drawingml/2006/main" noChangeAspect="1"/>
+            </wp:cNvGraphicFramePr>
+            <a:graphic xmlns:a="http://schemas.openxmlformats.org/drawingml/2006/main">
+              <a:graphicData uri="http://schemas.openxmlformats.org/drawingml/2006/picture">
+                <pic:pic xmlns:pic="http://schemas.openxmlformats.org/drawingml/2006/picture">
+                  <pic:nvPicPr>
+                    <pic:cNvPr id="0" name="Picture 13"/>
+                    <pic:cNvPicPr>
+                      <a:picLocks noChangeAspect="1" noChangeArrowheads="1"/>
+                    </pic:cNvPicPr>
+                  </pic:nvPicPr>
+                  <pic:blipFill>
+                    <a:blip r:embed="rId11"/>
+                    <a:srcRect/>
+                    <a:stretch>
+                      <a:fillRect/>
+                    </a:stretch>
+                  </pic:blipFill>
+                  <pic:spPr bwMode="auto">
+                    <a:xfrm>
+                      <a:off x="0" y="0"/>
+                      <a:ext cx="5274310" cy="663091"/>
+                    </a:xfrm>
+                    <a:prstGeom prst="rect">
+                      <a:avLst/>
+                    </a:prstGeom>
+                    <a:noFill/>
+                    <a:ln w="9525">
+                      <a:noFill/>
+                      <a:miter lim="800000"/>
+                      <a:headEnd/>
+                      <a:tailEnd/>
+                    </a:ln>
+                  </pic:spPr>
+                </pic:pic>
+              </a:graphicData>
+            </a:graphic>
+          </wp:inline>
+        </w:drawing>
+      </w:r>
+    </w:p>
+    <w:p>
+      <w:pPr>
+        <w:rPr>
+          <w:rFonts w:ascii="幼圆" w:eastAsia="幼圆" w:hint="eastAsia"/>
+          <w:sz w:val="24"/>
+          <w:szCs w:val="24"/>
+        </w:rPr>
+      </w:pPr>
+    </w:p>
+    <w:p>
+      <w:pPr>
+        <w:ind w:firstLine="420"/>
+        <w:rPr>
+          <w:rFonts w:ascii="幼圆" w:eastAsia="幼圆"/>
+          <w:sz w:val="24"/>
+          <w:szCs w:val="24"/>
+        </w:rPr>
+      </w:pPr>
+      <w:r>
+        <w:rPr>
+          <w:rFonts w:ascii="幼圆" w:eastAsia="幼圆" w:hint="eastAsia"/>
+          <w:sz w:val="24"/>
+          <w:szCs w:val="24"/>
+        </w:rPr>
+        <w:t>（</w:t>
+      </w:r>
+      <w:r>
+        <w:rPr>
+          <w:rFonts w:ascii="幼圆" w:eastAsia="幼圆" w:hint="eastAsia"/>
+          <w:sz w:val="24"/>
+          <w:szCs w:val="24"/>
+        </w:rPr>
+        <w:t>3</w:t>
+      </w:r>
+      <w:r>
+        <w:rPr>
+          <w:rFonts w:ascii="幼圆" w:eastAsia="幼圆" w:hint="eastAsia"/>
+          <w:sz w:val="24"/>
+          <w:szCs w:val="24"/>
+        </w:rPr>
+        <w:t>）编写JS代码</w:t>
+      </w:r>
+      <w:r>
+        <w:rPr>
+          <w:rFonts w:ascii="幼圆" w:eastAsia="幼圆" w:hint="eastAsia"/>
+          <w:sz w:val="24"/>
+          <w:szCs w:val="24"/>
+        </w:rPr>
+        <w:t>（脚本初始化）</w:t>
       </w:r>
     </w:p>
     <w:p>
       <w:pPr>
         <w:ind w:left="840" w:firstLine="420"/>
         <w:rPr>
-          <w:rFonts w:ascii="幼圆" w:eastAsia="幼圆" w:hint="eastAsia"/>
+          <w:rFonts w:ascii="幼圆" w:eastAsia="幼圆"/>
           <w:sz w:val="24"/>
           <w:szCs w:val="24"/>
         </w:rPr>
@@ -714,7 +834,7 @@
                     </pic:cNvPicPr>
                   </pic:nvPicPr>
                   <pic:blipFill>
-                    <a:blip r:embed="rId11"/>
+                    <a:blip r:embed="rId12"/>
                     <a:srcRect/>
                     <a:stretch>
                       <a:fillRect/>
@@ -747,106 +867,42 @@
       <w:pPr>
         <w:ind w:left="840"/>
         <w:rPr>
-          <w:rFonts w:ascii="幼圆" w:eastAsia="幼圆" w:hint="eastAsia"/>
-          <w:sz w:val="24"/>
-          <w:szCs w:val="24"/>
-        </w:rPr>
-      </w:pPr>
-    </w:p>
-    <w:p>
-      <w:pPr>
-        <w:rPr>
-          <w:rFonts w:ascii="幼圆" w:eastAsia="幼圆" w:hint="eastAsia"/>
-          <w:sz w:val="24"/>
-          <w:szCs w:val="24"/>
-        </w:rPr>
-      </w:pPr>
-      <w:r>
-        <w:rPr>
-          <w:rFonts w:ascii="幼圆" w:eastAsia="幼圆" w:hint="eastAsia"/>
-          <w:sz w:val="24"/>
-          <w:szCs w:val="24"/>
-        </w:rPr>
-        <w:tab/>
-        <w:t>（3）计算滚动层的高度</w:t>
-      </w:r>
-    </w:p>
-    <w:p>
-      <w:pPr>
-        <w:ind w:left="420" w:firstLine="420"/>
-        <w:rPr>
-          <w:rFonts w:ascii="幼圆" w:eastAsia="幼圆" w:hint="eastAsia"/>
-          <w:sz w:val="24"/>
-          <w:szCs w:val="24"/>
-        </w:rPr>
-      </w:pPr>
-      <w:r>
-        <w:rPr>
-          <w:rFonts w:ascii="幼圆" w:eastAsia="幼圆" w:hint="eastAsia"/>
-          <w:noProof/>
-          <w:sz w:val="24"/>
-          <w:szCs w:val="24"/>
-        </w:rPr>
-        <w:drawing>
-          <wp:inline distT="0" distB="0" distL="0" distR="0">
-            <wp:extent cx="5274310" cy="663091"/>
-            <wp:effectExtent l="19050" t="0" r="2540" b="0"/>
-            <wp:docPr id="13" name="图片 13"/>
-            <wp:cNvGraphicFramePr>
-              <a:graphicFrameLocks xmlns:a="http://schemas.openxmlformats.org/drawingml/2006/main" noChangeAspect="1"/>
-            </wp:cNvGraphicFramePr>
-            <a:graphic xmlns:a="http://schemas.openxmlformats.org/drawingml/2006/main">
-              <a:graphicData uri="http://schemas.openxmlformats.org/drawingml/2006/picture">
-                <pic:pic xmlns:pic="http://schemas.openxmlformats.org/drawingml/2006/picture">
-                  <pic:nvPicPr>
-                    <pic:cNvPr id="0" name="Picture 13"/>
-                    <pic:cNvPicPr>
-                      <a:picLocks noChangeAspect="1" noChangeArrowheads="1"/>
-                    </pic:cNvPicPr>
-                  </pic:nvPicPr>
-                  <pic:blipFill>
-                    <a:blip r:embed="rId12"/>
-                    <a:srcRect/>
-                    <a:stretch>
-                      <a:fillRect/>
-                    </a:stretch>
-                  </pic:blipFill>
-                  <pic:spPr bwMode="auto">
-                    <a:xfrm>
-                      <a:off x="0" y="0"/>
-                      <a:ext cx="5274310" cy="663091"/>
-                    </a:xfrm>
-                    <a:prstGeom prst="rect">
-                      <a:avLst/>
-                    </a:prstGeom>
-                    <a:noFill/>
-                    <a:ln w="9525">
-                      <a:noFill/>
-                      <a:miter lim="800000"/>
-                      <a:headEnd/>
-                      <a:tailEnd/>
-                    </a:ln>
-                  </pic:spPr>
-                </pic:pic>
-              </a:graphicData>
-            </a:graphic>
-          </wp:inline>
-        </w:drawing>
-      </w:r>
-    </w:p>
-    <w:p>
-      <w:pPr>
-        <w:rPr>
-          <w:rFonts w:ascii="幼圆" w:eastAsia="幼圆" w:hint="eastAsia"/>
-          <w:sz w:val="24"/>
-          <w:szCs w:val="24"/>
-        </w:rPr>
-      </w:pPr>
-    </w:p>
-    <w:p>
-      <w:pPr>
-        <w:rPr>
-          <w:rFonts w:ascii="幼圆" w:eastAsia="幼圆" w:hint="eastAsia"/>
+          <w:rFonts w:ascii="幼圆" w:eastAsia="幼圆"/>
+          <w:sz w:val="24"/>
+          <w:szCs w:val="24"/>
+        </w:rPr>
+      </w:pPr>
+    </w:p>
+    <w:p>
+      <w:pPr>
+        <w:rPr>
+          <w:rFonts w:ascii="幼圆" w:eastAsia="幼圆"/>
+          <w:sz w:val="24"/>
+          <w:szCs w:val="24"/>
+        </w:rPr>
+      </w:pPr>
+      <w:r>
+        <w:rPr>
+          <w:rFonts w:ascii="幼圆" w:eastAsia="幼圆" w:hint="eastAsia"/>
+          <w:sz w:val="24"/>
+          <w:szCs w:val="24"/>
+        </w:rPr>
+        <w:tab/>
+      </w:r>
+    </w:p>
+    <w:p>
+      <w:pPr>
+        <w:rPr>
+          <w:rFonts w:ascii="幼圆" w:eastAsia="幼圆"/>
+          <w:sz w:val="24"/>
+          <w:szCs w:val="24"/>
+        </w:rPr>
+      </w:pPr>
+    </w:p>
+    <w:p>
+      <w:pPr>
+        <w:rPr>
+          <w:rFonts w:ascii="幼圆" w:eastAsia="幼圆"/>
           <w:sz w:val="24"/>
           <w:szCs w:val="24"/>
         </w:rPr>
@@ -881,7 +937,7 @@
       <w:pPr>
         <w:ind w:left="840"/>
         <w:rPr>
-          <w:rFonts w:ascii="幼圆" w:eastAsia="幼圆" w:hint="eastAsia"/>
+          <w:rFonts w:ascii="幼圆" w:eastAsia="幼圆"/>
           <w:sz w:val="24"/>
           <w:szCs w:val="24"/>
         </w:rPr>
@@ -960,7 +1016,7 @@
     <w:p>
       <w:pPr>
         <w:rPr>
-          <w:rFonts w:ascii="幼圆" w:eastAsia="幼圆" w:hint="eastAsia"/>
+          <w:rFonts w:ascii="幼圆" w:eastAsia="幼圆"/>
           <w:sz w:val="24"/>
           <w:szCs w:val="24"/>
         </w:rPr>
@@ -978,7 +1034,7 @@
       <w:pPr>
         <w:ind w:firstLine="420"/>
         <w:rPr>
-          <w:rFonts w:ascii="幼圆" w:eastAsia="幼圆" w:hint="eastAsia"/>
+          <w:rFonts w:ascii="幼圆" w:eastAsia="幼圆"/>
           <w:sz w:val="24"/>
           <w:szCs w:val="24"/>
         </w:rPr>
@@ -995,7 +1051,7 @@
     <w:p>
       <w:pPr>
         <w:rPr>
-          <w:rFonts w:ascii="幼圆" w:eastAsia="幼圆" w:hint="eastAsia"/>
+          <w:rFonts w:ascii="幼圆" w:eastAsia="幼圆"/>
           <w:sz w:val="24"/>
           <w:szCs w:val="24"/>
         </w:rPr>
@@ -1005,7 +1061,7 @@
       <w:pPr>
         <w:ind w:left="420" w:firstLine="420"/>
         <w:rPr>
-          <w:rFonts w:ascii="幼圆" w:eastAsia="幼圆" w:hint="eastAsia"/>
+          <w:rFonts w:ascii="幼圆" w:eastAsia="幼圆"/>
           <w:sz w:val="24"/>
           <w:szCs w:val="24"/>
         </w:rPr>
@@ -1072,299 +1128,458 @@
           <w:szCs w:val="24"/>
         </w:rPr>
       </w:pPr>
-    </w:p>
-    <w:p>
-      <w:pPr>
-        <w:rPr>
-          <w:rFonts w:ascii="幼圆" w:eastAsia="幼圆" w:hint="eastAsia"/>
-          <w:sz w:val="24"/>
-          <w:szCs w:val="24"/>
-        </w:rPr>
-      </w:pPr>
-    </w:p>
-    <w:p>
-      <w:pPr>
-        <w:rPr>
-          <w:rFonts w:ascii="幼圆" w:eastAsia="幼圆" w:hint="eastAsia"/>
-          <w:sz w:val="24"/>
-          <w:szCs w:val="24"/>
-        </w:rPr>
-      </w:pPr>
-    </w:p>
-    <w:p>
-      <w:pPr>
-        <w:rPr>
-          <w:rFonts w:ascii="幼圆" w:eastAsia="幼圆" w:hint="eastAsia"/>
-          <w:sz w:val="24"/>
-          <w:szCs w:val="24"/>
-        </w:rPr>
-      </w:pPr>
-    </w:p>
-    <w:p>
-      <w:pPr>
-        <w:rPr>
-          <w:rFonts w:ascii="幼圆" w:eastAsia="幼圆" w:hint="eastAsia"/>
-          <w:sz w:val="24"/>
-          <w:szCs w:val="24"/>
-        </w:rPr>
-      </w:pPr>
-    </w:p>
-    <w:p>
-      <w:pPr>
-        <w:rPr>
-          <w:rFonts w:ascii="幼圆" w:eastAsia="幼圆" w:hint="eastAsia"/>
-          <w:sz w:val="24"/>
-          <w:szCs w:val="24"/>
-        </w:rPr>
-      </w:pPr>
-    </w:p>
-    <w:p>
-      <w:pPr>
-        <w:rPr>
-          <w:rFonts w:ascii="幼圆" w:eastAsia="幼圆" w:hint="eastAsia"/>
-          <w:sz w:val="24"/>
-          <w:szCs w:val="24"/>
-        </w:rPr>
-      </w:pPr>
-    </w:p>
-    <w:p>
-      <w:pPr>
-        <w:rPr>
-          <w:rFonts w:ascii="幼圆" w:eastAsia="幼圆" w:hint="eastAsia"/>
-          <w:sz w:val="24"/>
-          <w:szCs w:val="24"/>
-        </w:rPr>
-      </w:pPr>
-    </w:p>
-    <w:p>
-      <w:pPr>
-        <w:rPr>
-          <w:rFonts w:ascii="幼圆" w:eastAsia="幼圆" w:hint="eastAsia"/>
-          <w:sz w:val="24"/>
-          <w:szCs w:val="24"/>
-        </w:rPr>
-      </w:pPr>
-    </w:p>
-    <w:p>
-      <w:pPr>
-        <w:rPr>
-          <w:rFonts w:ascii="幼圆" w:eastAsia="幼圆" w:hint="eastAsia"/>
-          <w:sz w:val="24"/>
-          <w:szCs w:val="24"/>
-        </w:rPr>
-      </w:pPr>
-    </w:p>
-    <w:p>
-      <w:pPr>
-        <w:rPr>
-          <w:rFonts w:ascii="幼圆" w:eastAsia="幼圆" w:hint="eastAsia"/>
-          <w:sz w:val="24"/>
-          <w:szCs w:val="24"/>
-        </w:rPr>
-      </w:pPr>
-    </w:p>
-    <w:p>
-      <w:pPr>
-        <w:rPr>
-          <w:rFonts w:ascii="幼圆" w:eastAsia="幼圆" w:hint="eastAsia"/>
-          <w:sz w:val="24"/>
-          <w:szCs w:val="24"/>
-        </w:rPr>
-      </w:pPr>
-    </w:p>
-    <w:p>
-      <w:pPr>
-        <w:rPr>
-          <w:rFonts w:ascii="幼圆" w:eastAsia="幼圆" w:hint="eastAsia"/>
-          <w:sz w:val="24"/>
-          <w:szCs w:val="24"/>
-        </w:rPr>
-      </w:pPr>
-    </w:p>
-    <w:p>
-      <w:pPr>
-        <w:rPr>
-          <w:rFonts w:ascii="幼圆" w:eastAsia="幼圆" w:hint="eastAsia"/>
-          <w:sz w:val="24"/>
-          <w:szCs w:val="24"/>
-        </w:rPr>
-      </w:pPr>
-    </w:p>
-    <w:p>
-      <w:pPr>
-        <w:rPr>
-          <w:rFonts w:ascii="幼圆" w:eastAsia="幼圆" w:hint="eastAsia"/>
-          <w:sz w:val="24"/>
-          <w:szCs w:val="24"/>
-        </w:rPr>
-      </w:pPr>
-    </w:p>
-    <w:p>
-      <w:pPr>
-        <w:rPr>
-          <w:rFonts w:ascii="幼圆" w:eastAsia="幼圆" w:hint="eastAsia"/>
-          <w:sz w:val="24"/>
-          <w:szCs w:val="24"/>
-        </w:rPr>
-      </w:pPr>
-    </w:p>
-    <w:p>
-      <w:pPr>
-        <w:rPr>
-          <w:rFonts w:ascii="幼圆" w:eastAsia="幼圆" w:hint="eastAsia"/>
-          <w:sz w:val="24"/>
-          <w:szCs w:val="24"/>
-        </w:rPr>
-      </w:pPr>
-    </w:p>
-    <w:p>
-      <w:pPr>
-        <w:rPr>
-          <w:rFonts w:ascii="幼圆" w:eastAsia="幼圆" w:hint="eastAsia"/>
-          <w:sz w:val="24"/>
-          <w:szCs w:val="24"/>
-        </w:rPr>
-      </w:pPr>
-    </w:p>
-    <w:p>
-      <w:pPr>
-        <w:rPr>
-          <w:rFonts w:ascii="幼圆" w:eastAsia="幼圆" w:hint="eastAsia"/>
-          <w:sz w:val="24"/>
-          <w:szCs w:val="24"/>
-        </w:rPr>
-      </w:pPr>
-    </w:p>
-    <w:p>
-      <w:pPr>
-        <w:rPr>
-          <w:rFonts w:ascii="幼圆" w:eastAsia="幼圆" w:hint="eastAsia"/>
-          <w:sz w:val="24"/>
-          <w:szCs w:val="24"/>
-        </w:rPr>
-      </w:pPr>
-    </w:p>
-    <w:p>
-      <w:pPr>
-        <w:rPr>
-          <w:rFonts w:ascii="幼圆" w:eastAsia="幼圆" w:hint="eastAsia"/>
-          <w:sz w:val="24"/>
-          <w:szCs w:val="24"/>
-        </w:rPr>
-      </w:pPr>
-    </w:p>
-    <w:p>
-      <w:pPr>
-        <w:rPr>
-          <w:rFonts w:ascii="幼圆" w:eastAsia="幼圆" w:hint="eastAsia"/>
-          <w:sz w:val="24"/>
-          <w:szCs w:val="24"/>
-        </w:rPr>
-      </w:pPr>
-    </w:p>
-    <w:p>
-      <w:pPr>
-        <w:rPr>
-          <w:rFonts w:ascii="幼圆" w:eastAsia="幼圆" w:hint="eastAsia"/>
-          <w:sz w:val="24"/>
-          <w:szCs w:val="24"/>
-        </w:rPr>
-      </w:pPr>
-    </w:p>
-    <w:p>
-      <w:pPr>
-        <w:rPr>
-          <w:rFonts w:ascii="幼圆" w:eastAsia="幼圆" w:hint="eastAsia"/>
-          <w:sz w:val="24"/>
-          <w:szCs w:val="24"/>
-        </w:rPr>
-      </w:pPr>
-    </w:p>
-    <w:p>
-      <w:pPr>
-        <w:rPr>
-          <w:rFonts w:ascii="幼圆" w:eastAsia="幼圆" w:hint="eastAsia"/>
-          <w:sz w:val="24"/>
-          <w:szCs w:val="24"/>
-        </w:rPr>
-      </w:pPr>
-    </w:p>
-    <w:p>
-      <w:pPr>
-        <w:rPr>
-          <w:rFonts w:ascii="幼圆" w:eastAsia="幼圆" w:hint="eastAsia"/>
-          <w:sz w:val="24"/>
-          <w:szCs w:val="24"/>
-        </w:rPr>
-      </w:pPr>
-    </w:p>
-    <w:p>
-      <w:pPr>
-        <w:rPr>
-          <w:rFonts w:ascii="幼圆" w:eastAsia="幼圆" w:hint="eastAsia"/>
-          <w:sz w:val="24"/>
-          <w:szCs w:val="24"/>
-        </w:rPr>
-      </w:pPr>
-    </w:p>
-    <w:p>
-      <w:pPr>
-        <w:rPr>
-          <w:rFonts w:ascii="幼圆" w:eastAsia="幼圆" w:hint="eastAsia"/>
-          <w:sz w:val="24"/>
-          <w:szCs w:val="24"/>
-        </w:rPr>
-      </w:pPr>
-    </w:p>
-    <w:p>
-      <w:pPr>
-        <w:rPr>
-          <w:rFonts w:ascii="幼圆" w:eastAsia="幼圆" w:hint="eastAsia"/>
-          <w:sz w:val="24"/>
-          <w:szCs w:val="24"/>
-        </w:rPr>
-      </w:pPr>
-    </w:p>
-    <w:p>
-      <w:pPr>
-        <w:rPr>
-          <w:rFonts w:ascii="幼圆" w:eastAsia="幼圆" w:hint="eastAsia"/>
-          <w:sz w:val="24"/>
-          <w:szCs w:val="24"/>
-        </w:rPr>
-      </w:pPr>
-    </w:p>
-    <w:p>
-      <w:pPr>
-        <w:rPr>
-          <w:rFonts w:ascii="幼圆" w:eastAsia="幼圆" w:hint="eastAsia"/>
-          <w:sz w:val="24"/>
-          <w:szCs w:val="24"/>
-        </w:rPr>
-      </w:pPr>
-    </w:p>
-    <w:p>
-      <w:pPr>
-        <w:rPr>
-          <w:rFonts w:ascii="幼圆" w:eastAsia="幼圆" w:hint="eastAsia"/>
-          <w:sz w:val="24"/>
-          <w:szCs w:val="24"/>
-        </w:rPr>
-      </w:pPr>
-    </w:p>
-    <w:p>
-      <w:pPr>
-        <w:rPr>
-          <w:rFonts w:ascii="幼圆" w:eastAsia="幼圆" w:hint="eastAsia"/>
-          <w:sz w:val="24"/>
-          <w:szCs w:val="24"/>
-        </w:rPr>
-      </w:pPr>
-    </w:p>
-    <w:p>
-      <w:pPr>
-        <w:rPr>
-          <w:rFonts w:ascii="幼圆" w:eastAsia="幼圆" w:hint="eastAsia"/>
+      <w:r>
+        <w:rPr>
+          <w:rFonts w:ascii="幼圆" w:eastAsia="幼圆" w:hint="eastAsia"/>
+          <w:sz w:val="24"/>
+          <w:szCs w:val="24"/>
+        </w:rPr>
+        <w:tab/>
+        <w:t>（6）记录滚动最大高度</w:t>
+      </w:r>
+    </w:p>
+    <w:p>
+      <w:pPr>
+        <w:ind w:firstLineChars="350" w:firstLine="840"/>
+        <w:rPr>
+          <w:rFonts w:ascii="幼圆" w:eastAsia="幼圆"/>
+          <w:sz w:val="24"/>
+          <w:szCs w:val="24"/>
+        </w:rPr>
+      </w:pPr>
+      <w:r>
+        <w:rPr>
+          <w:rFonts w:ascii="幼圆" w:eastAsia="幼圆" w:hint="eastAsia"/>
+          <w:noProof/>
+          <w:sz w:val="24"/>
+          <w:szCs w:val="24"/>
+        </w:rPr>
+        <w:drawing>
+          <wp:inline distT="0" distB="0" distL="0" distR="0">
+            <wp:extent cx="5210175" cy="295275"/>
+            <wp:effectExtent l="19050" t="0" r="9525" b="0"/>
+            <wp:docPr id="2" name="图片 1"/>
+            <wp:cNvGraphicFramePr>
+              <a:graphicFrameLocks xmlns:a="http://schemas.openxmlformats.org/drawingml/2006/main" noChangeAspect="1"/>
+            </wp:cNvGraphicFramePr>
+            <a:graphic xmlns:a="http://schemas.openxmlformats.org/drawingml/2006/main">
+              <a:graphicData uri="http://schemas.openxmlformats.org/drawingml/2006/picture">
+                <pic:pic xmlns:pic="http://schemas.openxmlformats.org/drawingml/2006/picture">
+                  <pic:nvPicPr>
+                    <pic:cNvPr id="0" name="Picture 1"/>
+                    <pic:cNvPicPr>
+                      <a:picLocks noChangeAspect="1" noChangeArrowheads="1"/>
+                    </pic:cNvPicPr>
+                  </pic:nvPicPr>
+                  <pic:blipFill>
+                    <a:blip r:embed="rId15"/>
+                    <a:srcRect/>
+                    <a:stretch>
+                      <a:fillRect/>
+                    </a:stretch>
+                  </pic:blipFill>
+                  <pic:spPr bwMode="auto">
+                    <a:xfrm>
+                      <a:off x="0" y="0"/>
+                      <a:ext cx="5210175" cy="295275"/>
+                    </a:xfrm>
+                    <a:prstGeom prst="rect">
+                      <a:avLst/>
+                    </a:prstGeom>
+                    <a:noFill/>
+                    <a:ln w="9525">
+                      <a:noFill/>
+                      <a:miter lim="800000"/>
+                      <a:headEnd/>
+                      <a:tailEnd/>
+                    </a:ln>
+                  </pic:spPr>
+                </pic:pic>
+              </a:graphicData>
+            </a:graphic>
+          </wp:inline>
+        </w:drawing>
+      </w:r>
+    </w:p>
+    <w:p>
+      <w:pPr>
+        <w:rPr>
+          <w:rFonts w:ascii="幼圆" w:eastAsia="幼圆" w:hint="eastAsia"/>
+          <w:sz w:val="24"/>
+          <w:szCs w:val="24"/>
+        </w:rPr>
+      </w:pPr>
+      <w:r>
+        <w:rPr>
+          <w:rFonts w:ascii="幼圆" w:eastAsia="幼圆" w:hint="eastAsia"/>
+          <w:sz w:val="24"/>
+          <w:szCs w:val="24"/>
+        </w:rPr>
+        <w:tab/>
+        <w:t>（7）结束后需要跟高度及滚动高度</w:t>
+      </w:r>
+    </w:p>
+    <w:p>
+      <w:pPr>
+        <w:rPr>
+          <w:rFonts w:ascii="幼圆" w:eastAsia="幼圆"/>
+          <w:sz w:val="24"/>
+          <w:szCs w:val="24"/>
+        </w:rPr>
+      </w:pPr>
+      <w:r>
+        <w:rPr>
+          <w:rFonts w:ascii="幼圆" w:eastAsia="幼圆" w:hint="eastAsia"/>
+          <w:sz w:val="24"/>
+          <w:szCs w:val="24"/>
+        </w:rPr>
+        <w:tab/>
+      </w:r>
+      <w:r>
+        <w:rPr>
+          <w:rFonts w:ascii="幼圆" w:eastAsia="幼圆" w:hint="eastAsia"/>
+          <w:sz w:val="24"/>
+          <w:szCs w:val="24"/>
+        </w:rPr>
+        <w:tab/>
+      </w:r>
+      <w:r>
+        <w:rPr>
+          <w:rFonts w:ascii="幼圆" w:eastAsia="幼圆" w:hint="eastAsia"/>
+          <w:noProof/>
+          <w:sz w:val="24"/>
+          <w:szCs w:val="24"/>
+        </w:rPr>
+        <w:drawing>
+          <wp:inline distT="0" distB="0" distL="0" distR="0">
+            <wp:extent cx="4210050" cy="533400"/>
+            <wp:effectExtent l="19050" t="0" r="0" b="0"/>
+            <wp:docPr id="3" name="图片 4"/>
+            <wp:cNvGraphicFramePr>
+              <a:graphicFrameLocks xmlns:a="http://schemas.openxmlformats.org/drawingml/2006/main" noChangeAspect="1"/>
+            </wp:cNvGraphicFramePr>
+            <a:graphic xmlns:a="http://schemas.openxmlformats.org/drawingml/2006/main">
+              <a:graphicData uri="http://schemas.openxmlformats.org/drawingml/2006/picture">
+                <pic:pic xmlns:pic="http://schemas.openxmlformats.org/drawingml/2006/picture">
+                  <pic:nvPicPr>
+                    <pic:cNvPr id="0" name="Picture 4"/>
+                    <pic:cNvPicPr>
+                      <a:picLocks noChangeAspect="1" noChangeArrowheads="1"/>
+                    </pic:cNvPicPr>
+                  </pic:nvPicPr>
+                  <pic:blipFill>
+                    <a:blip r:embed="rId16"/>
+                    <a:srcRect/>
+                    <a:stretch>
+                      <a:fillRect/>
+                    </a:stretch>
+                  </pic:blipFill>
+                  <pic:spPr bwMode="auto">
+                    <a:xfrm>
+                      <a:off x="0" y="0"/>
+                      <a:ext cx="4210050" cy="533400"/>
+                    </a:xfrm>
+                    <a:prstGeom prst="rect">
+                      <a:avLst/>
+                    </a:prstGeom>
+                    <a:noFill/>
+                    <a:ln w="9525">
+                      <a:noFill/>
+                      <a:miter lim="800000"/>
+                      <a:headEnd/>
+                      <a:tailEnd/>
+                    </a:ln>
+                  </pic:spPr>
+                </pic:pic>
+              </a:graphicData>
+            </a:graphic>
+          </wp:inline>
+        </w:drawing>
+      </w:r>
+    </w:p>
+    <w:p>
+      <w:pPr>
+        <w:rPr>
+          <w:rFonts w:ascii="幼圆" w:eastAsia="幼圆"/>
+          <w:sz w:val="24"/>
+          <w:szCs w:val="24"/>
+        </w:rPr>
+      </w:pPr>
+    </w:p>
+    <w:p>
+      <w:pPr>
+        <w:rPr>
+          <w:rFonts w:ascii="幼圆" w:eastAsia="幼圆"/>
+          <w:sz w:val="24"/>
+          <w:szCs w:val="24"/>
+        </w:rPr>
+      </w:pPr>
+    </w:p>
+    <w:p>
+      <w:pPr>
+        <w:rPr>
+          <w:rFonts w:ascii="幼圆" w:eastAsia="幼圆"/>
+          <w:sz w:val="24"/>
+          <w:szCs w:val="24"/>
+        </w:rPr>
+      </w:pPr>
+    </w:p>
+    <w:p>
+      <w:pPr>
+        <w:rPr>
+          <w:rFonts w:ascii="幼圆" w:eastAsia="幼圆"/>
+          <w:sz w:val="24"/>
+          <w:szCs w:val="24"/>
+        </w:rPr>
+      </w:pPr>
+    </w:p>
+    <w:p>
+      <w:pPr>
+        <w:rPr>
+          <w:rFonts w:ascii="幼圆" w:eastAsia="幼圆"/>
+          <w:sz w:val="24"/>
+          <w:szCs w:val="24"/>
+        </w:rPr>
+      </w:pPr>
+    </w:p>
+    <w:p>
+      <w:pPr>
+        <w:rPr>
+          <w:rFonts w:ascii="幼圆" w:eastAsia="幼圆"/>
+          <w:sz w:val="24"/>
+          <w:szCs w:val="24"/>
+        </w:rPr>
+      </w:pPr>
+    </w:p>
+    <w:p>
+      <w:pPr>
+        <w:rPr>
+          <w:rFonts w:ascii="幼圆" w:eastAsia="幼圆"/>
+          <w:sz w:val="24"/>
+          <w:szCs w:val="24"/>
+        </w:rPr>
+      </w:pPr>
+    </w:p>
+    <w:p>
+      <w:pPr>
+        <w:rPr>
+          <w:rFonts w:ascii="幼圆" w:eastAsia="幼圆"/>
+          <w:sz w:val="24"/>
+          <w:szCs w:val="24"/>
+        </w:rPr>
+      </w:pPr>
+    </w:p>
+    <w:p>
+      <w:pPr>
+        <w:rPr>
+          <w:rFonts w:ascii="幼圆" w:eastAsia="幼圆"/>
+          <w:sz w:val="24"/>
+          <w:szCs w:val="24"/>
+        </w:rPr>
+      </w:pPr>
+    </w:p>
+    <w:p>
+      <w:pPr>
+        <w:rPr>
+          <w:rFonts w:ascii="幼圆" w:eastAsia="幼圆"/>
+          <w:sz w:val="24"/>
+          <w:szCs w:val="24"/>
+        </w:rPr>
+      </w:pPr>
+    </w:p>
+    <w:p>
+      <w:pPr>
+        <w:rPr>
+          <w:rFonts w:ascii="幼圆" w:eastAsia="幼圆"/>
+          <w:sz w:val="24"/>
+          <w:szCs w:val="24"/>
+        </w:rPr>
+      </w:pPr>
+    </w:p>
+    <w:p>
+      <w:pPr>
+        <w:rPr>
+          <w:rFonts w:ascii="幼圆" w:eastAsia="幼圆"/>
+          <w:sz w:val="24"/>
+          <w:szCs w:val="24"/>
+        </w:rPr>
+      </w:pPr>
+    </w:p>
+    <w:p>
+      <w:pPr>
+        <w:rPr>
+          <w:rFonts w:ascii="幼圆" w:eastAsia="幼圆"/>
+          <w:sz w:val="24"/>
+          <w:szCs w:val="24"/>
+        </w:rPr>
+      </w:pPr>
+    </w:p>
+    <w:p>
+      <w:pPr>
+        <w:rPr>
+          <w:rFonts w:ascii="幼圆" w:eastAsia="幼圆"/>
+          <w:sz w:val="24"/>
+          <w:szCs w:val="24"/>
+        </w:rPr>
+      </w:pPr>
+    </w:p>
+    <w:p>
+      <w:pPr>
+        <w:rPr>
+          <w:rFonts w:ascii="幼圆" w:eastAsia="幼圆"/>
+          <w:sz w:val="24"/>
+          <w:szCs w:val="24"/>
+        </w:rPr>
+      </w:pPr>
+    </w:p>
+    <w:p>
+      <w:pPr>
+        <w:rPr>
+          <w:rFonts w:ascii="幼圆" w:eastAsia="幼圆"/>
+          <w:sz w:val="24"/>
+          <w:szCs w:val="24"/>
+        </w:rPr>
+      </w:pPr>
+    </w:p>
+    <w:p>
+      <w:pPr>
+        <w:rPr>
+          <w:rFonts w:ascii="幼圆" w:eastAsia="幼圆"/>
+          <w:sz w:val="24"/>
+          <w:szCs w:val="24"/>
+        </w:rPr>
+      </w:pPr>
+    </w:p>
+    <w:p>
+      <w:pPr>
+        <w:rPr>
+          <w:rFonts w:ascii="幼圆" w:eastAsia="幼圆"/>
+          <w:sz w:val="24"/>
+          <w:szCs w:val="24"/>
+        </w:rPr>
+      </w:pPr>
+    </w:p>
+    <w:p>
+      <w:pPr>
+        <w:rPr>
+          <w:rFonts w:ascii="幼圆" w:eastAsia="幼圆"/>
+          <w:sz w:val="24"/>
+          <w:szCs w:val="24"/>
+        </w:rPr>
+      </w:pPr>
+    </w:p>
+    <w:p>
+      <w:pPr>
+        <w:rPr>
+          <w:rFonts w:ascii="幼圆" w:eastAsia="幼圆"/>
+          <w:sz w:val="24"/>
+          <w:szCs w:val="24"/>
+        </w:rPr>
+      </w:pPr>
+    </w:p>
+    <w:p>
+      <w:pPr>
+        <w:rPr>
+          <w:rFonts w:ascii="幼圆" w:eastAsia="幼圆"/>
+          <w:sz w:val="24"/>
+          <w:szCs w:val="24"/>
+        </w:rPr>
+      </w:pPr>
+    </w:p>
+    <w:p>
+      <w:pPr>
+        <w:rPr>
+          <w:rFonts w:ascii="幼圆" w:eastAsia="幼圆"/>
+          <w:sz w:val="24"/>
+          <w:szCs w:val="24"/>
+        </w:rPr>
+      </w:pPr>
+    </w:p>
+    <w:p>
+      <w:pPr>
+        <w:rPr>
+          <w:rFonts w:ascii="幼圆" w:eastAsia="幼圆"/>
+          <w:sz w:val="24"/>
+          <w:szCs w:val="24"/>
+        </w:rPr>
+      </w:pPr>
+    </w:p>
+    <w:p>
+      <w:pPr>
+        <w:rPr>
+          <w:rFonts w:ascii="幼圆" w:eastAsia="幼圆"/>
+          <w:sz w:val="24"/>
+          <w:szCs w:val="24"/>
+        </w:rPr>
+      </w:pPr>
+    </w:p>
+    <w:p>
+      <w:pPr>
+        <w:rPr>
+          <w:rFonts w:ascii="幼圆" w:eastAsia="幼圆"/>
+          <w:sz w:val="24"/>
+          <w:szCs w:val="24"/>
+        </w:rPr>
+      </w:pPr>
+    </w:p>
+    <w:p>
+      <w:pPr>
+        <w:rPr>
+          <w:rFonts w:ascii="幼圆" w:eastAsia="幼圆"/>
+          <w:sz w:val="24"/>
+          <w:szCs w:val="24"/>
+        </w:rPr>
+      </w:pPr>
+    </w:p>
+    <w:p>
+      <w:pPr>
+        <w:rPr>
+          <w:rFonts w:ascii="幼圆" w:eastAsia="幼圆"/>
+          <w:sz w:val="24"/>
+          <w:szCs w:val="24"/>
+        </w:rPr>
+      </w:pPr>
+    </w:p>
+    <w:p>
+      <w:pPr>
+        <w:rPr>
+          <w:rFonts w:ascii="幼圆" w:eastAsia="幼圆"/>
+          <w:sz w:val="24"/>
+          <w:szCs w:val="24"/>
+        </w:rPr>
+      </w:pPr>
+    </w:p>
+    <w:p>
+      <w:pPr>
+        <w:rPr>
+          <w:rFonts w:ascii="幼圆" w:eastAsia="幼圆"/>
+          <w:sz w:val="24"/>
+          <w:szCs w:val="24"/>
+        </w:rPr>
+      </w:pPr>
+    </w:p>
+    <w:p>
+      <w:pPr>
+        <w:rPr>
+          <w:rFonts w:ascii="幼圆" w:eastAsia="幼圆"/>
+          <w:sz w:val="24"/>
+          <w:szCs w:val="24"/>
+        </w:rPr>
+      </w:pPr>
+    </w:p>
+    <w:p>
+      <w:pPr>
+        <w:rPr>
+          <w:rFonts w:ascii="幼圆" w:eastAsia="幼圆"/>
+          <w:sz w:val="24"/>
+          <w:szCs w:val="24"/>
+        </w:rPr>
+      </w:pPr>
+    </w:p>
+    <w:p>
+      <w:pPr>
+        <w:rPr>
+          <w:rFonts w:ascii="幼圆" w:eastAsia="幼圆"/>
           <w:sz w:val="24"/>
           <w:szCs w:val="24"/>
         </w:rPr>
@@ -1574,6 +1789,7 @@
   <w:style w:type="paragraph" w:default="1" w:styleId="a">
     <w:name w:val="Normal"/>
     <w:qFormat/>
+    <w:rsid w:val="00B97358"/>
     <w:pPr>
       <w:widowControl w:val="0"/>
       <w:jc w:val="both"/>
@@ -1774,6 +1990,18 @@
       <w:rFonts w:ascii="宋体" w:eastAsia="宋体" w:hAnsi="宋体" w:cs="宋体"/>
       <w:sz w:val="24"/>
       <w:szCs w:val="24"/>
+    </w:rPr>
+  </w:style>
+  <w:style w:type="character" w:styleId="a7">
+    <w:name w:val="FollowedHyperlink"/>
+    <w:basedOn w:val="a0"/>
+    <w:uiPriority w:val="99"/>
+    <w:semiHidden/>
+    <w:unhideWhenUsed/>
+    <w:rsid w:val="0049797F"/>
+    <w:rPr>
+      <w:color w:val="800080" w:themeColor="followedHyperlink"/>
+      <w:u w:val="single"/>
     </w:rPr>
   </w:style>
 </w:styles>
